--- a/16. 剑指offer/剑指Offer 16. 数值的整数次方.docx
+++ b/16. 剑指offer/剑指Offer 16. 数值的整数次方.docx
@@ -315,6 +315,7 @@
     <w:p>
       <w:pPr>
         <w:pStyle w:val="3"/>
+        <w:ind w:left="0" w:leftChars="0" w:firstLine="0" w:firstLineChars="0"/>
         <w:rPr>
           <w:rFonts w:hint="eastAsia"/>
           <w:lang w:val="en-US" w:eastAsia="zh-CN"/>
@@ -330,7 +331,7 @@
     </w:p>
     <w:p>
       <w:pPr>
-        <w:ind w:firstLine="420" w:firstLineChars="0"/>
+        <w:ind w:firstLine="0" w:firstLineChars="0"/>
         <w:rPr>
           <w:rFonts w:hint="eastAsia"/>
           <w:lang w:val="en-US" w:eastAsia="zh-CN"/>
@@ -346,7 +347,7 @@
     </w:p>
     <w:p>
       <w:pPr>
-        <w:ind w:firstLine="420" w:firstLineChars="0"/>
+        <w:ind w:firstLine="0" w:firstLineChars="0"/>
         <w:rPr>
           <w:rFonts w:hint="eastAsia"/>
           <w:lang w:val="en-US" w:eastAsia="zh-CN"/>
@@ -362,7 +363,7 @@
     </w:p>
     <w:p>
       <w:pPr>
-        <w:ind w:firstLine="420" w:firstLineChars="0"/>
+        <w:ind w:firstLine="0" w:firstLineChars="0"/>
         <w:rPr>
           <w:rFonts w:hint="eastAsia"/>
           <w:lang w:val="en-US" w:eastAsia="zh-CN"/>
@@ -378,7 +379,7 @@
     </w:p>
     <w:p>
       <w:pPr>
-        <w:ind w:firstLine="420" w:firstLineChars="0"/>
+        <w:ind w:firstLine="0" w:firstLineChars="0"/>
         <w:rPr>
           <w:rFonts w:hint="eastAsia"/>
           <w:color w:val="FF0000"/>
@@ -403,7 +404,7 @@
     </w:p>
     <w:p>
       <w:pPr>
-        <w:ind w:left="840" w:leftChars="0" w:firstLine="420" w:firstLineChars="0"/>
+        <w:ind w:left="840" w:leftChars="0" w:firstLine="0" w:firstLineChars="0"/>
         <w:rPr>
           <w:rFonts w:hint="eastAsia"/>
           <w:color w:val="FF0000"/>
@@ -421,7 +422,7 @@
     </w:p>
     <w:p>
       <w:pPr>
-        <w:ind w:firstLine="420" w:firstLineChars="0"/>
+        <w:ind w:firstLine="0" w:firstLineChars="0"/>
         <w:rPr>
           <w:rFonts w:hint="eastAsia"/>
           <w:lang w:val="en-US" w:eastAsia="zh-CN"/>
@@ -437,7 +438,7 @@
     </w:p>
     <w:p>
       <w:pPr>
-        <w:ind w:firstLine="420" w:firstLineChars="0"/>
+        <w:ind w:firstLine="0" w:firstLineChars="0"/>
         <w:rPr>
           <w:rFonts w:hint="eastAsia"/>
           <w:lang w:val="en-US" w:eastAsia="zh-CN"/>
@@ -453,7 +454,7 @@
     </w:p>
     <w:p>
       <w:pPr>
-        <w:ind w:firstLine="420" w:firstLineChars="0"/>
+        <w:ind w:firstLine="0" w:firstLineChars="0"/>
         <w:rPr>
           <w:rFonts w:hint="eastAsia"/>
           <w:lang w:val="en-US" w:eastAsia="zh-CN"/>
@@ -469,7 +470,7 @@
     </w:p>
     <w:p>
       <w:pPr>
-        <w:ind w:firstLine="420" w:firstLineChars="0"/>
+        <w:ind w:firstLine="0" w:firstLineChars="0"/>
         <w:rPr>
           <w:rFonts w:hint="eastAsia"/>
           <w:lang w:val="en-US" w:eastAsia="zh-CN"/>
@@ -485,7 +486,7 @@
     </w:p>
     <w:p>
       <w:pPr>
-        <w:ind w:firstLine="420" w:firstLineChars="0"/>
+        <w:ind w:firstLine="0" w:firstLineChars="0"/>
         <w:rPr>
           <w:rFonts w:hint="eastAsia"/>
           <w:lang w:val="en-US" w:eastAsia="zh-CN"/>
@@ -501,7 +502,7 @@
     </w:p>
     <w:p>
       <w:pPr>
-        <w:ind w:firstLine="420" w:firstLineChars="0"/>
+        <w:ind w:firstLine="0" w:firstLineChars="0"/>
         <w:rPr>
           <w:rFonts w:hint="eastAsia"/>
           <w:lang w:val="en-US" w:eastAsia="zh-CN"/>
@@ -517,7 +518,7 @@
     </w:p>
     <w:p>
       <w:pPr>
-        <w:ind w:firstLine="420" w:firstLineChars="0"/>
+        <w:ind w:firstLine="0" w:firstLineChars="0"/>
         <w:rPr>
           <w:rFonts w:hint="eastAsia"/>
           <w:lang w:val="en-US" w:eastAsia="zh-CN"/>
@@ -533,7 +534,7 @@
     </w:p>
     <w:p>
       <w:pPr>
-        <w:ind w:firstLine="420" w:firstLineChars="0"/>
+        <w:ind w:firstLine="0" w:firstLineChars="0"/>
         <w:rPr>
           <w:rFonts w:hint="eastAsia"/>
           <w:lang w:val="en-US" w:eastAsia="zh-CN"/>
@@ -549,7 +550,7 @@
     </w:p>
     <w:p>
       <w:pPr>
-        <w:ind w:firstLine="420" w:firstLineChars="0"/>
+        <w:ind w:firstLine="0" w:firstLineChars="0"/>
         <w:rPr>
           <w:rFonts w:hint="eastAsia"/>
           <w:lang w:val="en-US" w:eastAsia="zh-CN"/>
@@ -565,7 +566,7 @@
     </w:p>
     <w:p>
       <w:pPr>
-        <w:ind w:firstLine="420" w:firstLineChars="0"/>
+        <w:ind w:firstLine="0" w:firstLineChars="0"/>
         <w:rPr>
           <w:rFonts w:hint="eastAsia"/>
           <w:lang w:val="en-US" w:eastAsia="zh-CN"/>
@@ -581,7 +582,7 @@
     </w:p>
     <w:p>
       <w:pPr>
-        <w:ind w:firstLine="420" w:firstLineChars="0"/>
+        <w:ind w:firstLine="0" w:firstLineChars="0"/>
         <w:rPr>
           <w:rFonts w:hint="eastAsia"/>
           <w:lang w:val="en-US" w:eastAsia="zh-CN"/>
@@ -597,13 +598,568 @@
     </w:p>
     <w:p>
       <w:pPr>
+        <w:ind w:firstLine="0" w:firstLineChars="0"/>
+        <w:rPr>
+          <w:rFonts w:hint="eastAsia"/>
+          <w:b/>
+          <w:bCs/>
+          <w:lang w:val="en-US" w:eastAsia="zh-CN"/>
+        </w:rPr>
+      </w:pPr>
+      <w:bookmarkStart w:id="0" w:name="_GoBack"/>
+      <w:r>
+        <w:rPr>
+          <w:rFonts w:hint="eastAsia"/>
+          <w:b/>
+          <w:bCs/>
+          <w:lang w:val="en-US" w:eastAsia="zh-CN"/>
+        </w:rPr>
+        <w:t>复杂度分析</w:t>
+      </w:r>
+    </w:p>
+    <w:p>
+      <w:pPr>
+        <w:ind w:firstLine="0" w:firstLineChars="0"/>
+        <w:rPr>
+          <w:rFonts w:hint="eastAsia"/>
+          <w:lang w:val="en-US" w:eastAsia="zh-CN"/>
+        </w:rPr>
+      </w:pPr>
+      <w:r>
+        <w:rPr>
+          <w:rFonts w:hint="eastAsia"/>
+          <w:lang w:val="en-US" w:eastAsia="zh-CN"/>
+        </w:rPr>
+        <w:t>时间复杂度：O(logn)，即为递归的层数。</w:t>
+      </w:r>
+    </w:p>
+    <w:p>
+      <w:pPr>
+        <w:ind w:firstLine="0" w:firstLineChars="0"/>
+        <w:rPr>
+          <w:rFonts w:hint="eastAsia"/>
+          <w:lang w:val="en-US" w:eastAsia="zh-CN"/>
+        </w:rPr>
+      </w:pPr>
+      <w:r>
+        <w:rPr>
+          <w:rFonts w:hint="eastAsia"/>
+          <w:lang w:val="en-US" w:eastAsia="zh-CN"/>
+        </w:rPr>
+        <w:t>空间复杂度：O(logn)，即为递归的层数。这是由于递归的函数调用会使用栈空间。</w:t>
+      </w:r>
+    </w:p>
+    <w:bookmarkEnd w:id="0"/>
+    <w:p>
+      <w:pPr>
+        <w:pStyle w:val="3"/>
         <w:ind w:left="0" w:leftChars="0" w:firstLine="0" w:firstLineChars="0"/>
         <w:rPr>
           <w:rFonts w:hint="eastAsia"/>
-        </w:rPr>
-      </w:pPr>
-      <w:bookmarkStart w:id="0" w:name="_GoBack"/>
-      <w:bookmarkEnd w:id="0"/>
+          <w:lang w:val="en-US" w:eastAsia="zh-CN"/>
+        </w:rPr>
+      </w:pPr>
+      <w:r>
+        <w:rPr>
+          <w:rFonts w:hint="eastAsia"/>
+          <w:lang w:val="en-US" w:eastAsia="zh-CN"/>
+        </w:rPr>
+        <w:t>方法二：迭代</w:t>
+      </w:r>
+    </w:p>
+    <w:p>
+      <w:pPr>
+        <w:ind w:left="0" w:leftChars="0" w:firstLine="420" w:firstLineChars="0"/>
+        <w:rPr>
+          <w:rFonts w:hint="eastAsia"/>
+          <w:b/>
+          <w:bCs/>
+          <w:lang w:val="en-US" w:eastAsia="zh-CN"/>
+        </w:rPr>
+      </w:pPr>
+      <w:r>
+        <w:rPr>
+          <w:rFonts w:hint="eastAsia"/>
+          <w:b/>
+          <w:bCs/>
+          <w:lang w:val="en-US" w:eastAsia="zh-CN"/>
+        </w:rPr>
+        <w:t>思路：</w:t>
+      </w:r>
+    </w:p>
+    <w:p>
+      <w:pPr>
+        <w:ind w:left="0" w:leftChars="0" w:firstLine="420" w:firstLineChars="0"/>
+        <w:rPr>
+          <w:rFonts w:hint="eastAsia"/>
+          <w:lang w:val="en-US" w:eastAsia="zh-CN"/>
+        </w:rPr>
+      </w:pPr>
+    </w:p>
+    <w:p>
+      <w:pPr>
+        <w:ind w:left="0" w:leftChars="0" w:firstLine="420" w:firstLineChars="0"/>
+        <w:rPr>
+          <w:rFonts w:hint="eastAsia"/>
+          <w:b/>
+          <w:bCs/>
+          <w:lang w:val="en-US" w:eastAsia="zh-CN"/>
+        </w:rPr>
+      </w:pPr>
+      <w:r>
+        <w:rPr>
+          <w:rFonts w:hint="eastAsia"/>
+          <w:b/>
+          <w:bCs/>
+          <w:lang w:val="en-US" w:eastAsia="zh-CN"/>
+        </w:rPr>
+        <w:t>代码：</w:t>
+      </w:r>
+    </w:p>
+    <w:p>
+      <w:pPr>
+        <w:ind w:left="0" w:leftChars="0" w:firstLine="420" w:firstLineChars="0"/>
+        <w:rPr>
+          <w:rFonts w:hint="eastAsia"/>
+          <w:lang w:val="en-US" w:eastAsia="zh-CN"/>
+        </w:rPr>
+      </w:pPr>
+      <w:r>
+        <w:rPr>
+          <w:rFonts w:hint="eastAsia"/>
+          <w:lang w:val="en-US" w:eastAsia="zh-CN"/>
+        </w:rPr>
+        <w:t>class Solution {</w:t>
+      </w:r>
+    </w:p>
+    <w:p>
+      <w:pPr>
+        <w:ind w:left="0" w:leftChars="0" w:firstLine="420" w:firstLineChars="0"/>
+        <w:rPr>
+          <w:rFonts w:hint="eastAsia"/>
+          <w:lang w:val="en-US" w:eastAsia="zh-CN"/>
+        </w:rPr>
+      </w:pPr>
+      <w:r>
+        <w:rPr>
+          <w:rFonts w:hint="eastAsia"/>
+          <w:lang w:val="en-US" w:eastAsia="zh-CN"/>
+        </w:rPr>
+        <w:t>public:</w:t>
+      </w:r>
+    </w:p>
+    <w:p>
+      <w:pPr>
+        <w:ind w:left="0" w:leftChars="0" w:firstLine="420" w:firstLineChars="0"/>
+        <w:rPr>
+          <w:rFonts w:hint="eastAsia"/>
+          <w:lang w:val="en-US" w:eastAsia="zh-CN"/>
+        </w:rPr>
+      </w:pPr>
+      <w:r>
+        <w:rPr>
+          <w:rFonts w:hint="eastAsia"/>
+          <w:lang w:val="en-US" w:eastAsia="zh-CN"/>
+        </w:rPr>
+        <w:t xml:space="preserve">    double quickMul(double x, long long N) {</w:t>
+      </w:r>
+    </w:p>
+    <w:p>
+      <w:pPr>
+        <w:ind w:left="0" w:leftChars="0" w:firstLine="420" w:firstLineChars="0"/>
+        <w:rPr>
+          <w:rFonts w:hint="eastAsia"/>
+          <w:lang w:val="en-US" w:eastAsia="zh-CN"/>
+        </w:rPr>
+      </w:pPr>
+      <w:r>
+        <w:rPr>
+          <w:rFonts w:hint="eastAsia"/>
+          <w:lang w:val="en-US" w:eastAsia="zh-CN"/>
+        </w:rPr>
+        <w:t xml:space="preserve">        double ans = 1.0;</w:t>
+      </w:r>
+    </w:p>
+    <w:p>
+      <w:pPr>
+        <w:ind w:left="0" w:leftChars="0" w:firstLine="420" w:firstLineChars="0"/>
+        <w:rPr>
+          <w:rFonts w:hint="eastAsia"/>
+          <w:lang w:val="en-US" w:eastAsia="zh-CN"/>
+        </w:rPr>
+      </w:pPr>
+      <w:r>
+        <w:rPr>
+          <w:rFonts w:hint="eastAsia"/>
+          <w:lang w:val="en-US" w:eastAsia="zh-CN"/>
+        </w:rPr>
+        <w:t xml:space="preserve">        // 贡献的初始值为 x</w:t>
+      </w:r>
+    </w:p>
+    <w:p>
+      <w:pPr>
+        <w:ind w:left="0" w:leftChars="0" w:firstLine="420" w:firstLineChars="0"/>
+        <w:rPr>
+          <w:rFonts w:hint="eastAsia"/>
+          <w:lang w:val="en-US" w:eastAsia="zh-CN"/>
+        </w:rPr>
+      </w:pPr>
+      <w:r>
+        <w:rPr>
+          <w:rFonts w:hint="eastAsia"/>
+          <w:lang w:val="en-US" w:eastAsia="zh-CN"/>
+        </w:rPr>
+        <w:t xml:space="preserve">        double x_contribute = x;</w:t>
+      </w:r>
+    </w:p>
+    <w:p>
+      <w:pPr>
+        <w:ind w:left="0" w:leftChars="0" w:firstLine="420" w:firstLineChars="0"/>
+        <w:rPr>
+          <w:rFonts w:hint="eastAsia"/>
+          <w:lang w:val="en-US" w:eastAsia="zh-CN"/>
+        </w:rPr>
+      </w:pPr>
+      <w:r>
+        <w:rPr>
+          <w:rFonts w:hint="eastAsia"/>
+          <w:lang w:val="en-US" w:eastAsia="zh-CN"/>
+        </w:rPr>
+        <w:t xml:space="preserve">        // 在对 N 进行二进制拆分的同时计算答案</w:t>
+      </w:r>
+    </w:p>
+    <w:p>
+      <w:pPr>
+        <w:ind w:left="0" w:leftChars="0" w:firstLine="420" w:firstLineChars="0"/>
+        <w:rPr>
+          <w:rFonts w:hint="eastAsia"/>
+          <w:lang w:val="en-US" w:eastAsia="zh-CN"/>
+        </w:rPr>
+      </w:pPr>
+      <w:r>
+        <w:rPr>
+          <w:rFonts w:hint="eastAsia"/>
+          <w:lang w:val="en-US" w:eastAsia="zh-CN"/>
+        </w:rPr>
+        <w:t xml:space="preserve">        while (N &gt; 0) {</w:t>
+      </w:r>
+    </w:p>
+    <w:p>
+      <w:pPr>
+        <w:ind w:left="0" w:leftChars="0" w:firstLine="420" w:firstLineChars="0"/>
+        <w:rPr>
+          <w:rFonts w:hint="eastAsia"/>
+          <w:lang w:val="en-US" w:eastAsia="zh-CN"/>
+        </w:rPr>
+      </w:pPr>
+      <w:r>
+        <w:rPr>
+          <w:rFonts w:hint="eastAsia"/>
+          <w:lang w:val="en-US" w:eastAsia="zh-CN"/>
+        </w:rPr>
+        <w:t xml:space="preserve">            if (N % 2 == 1) {</w:t>
+      </w:r>
+    </w:p>
+    <w:p>
+      <w:pPr>
+        <w:ind w:left="0" w:leftChars="0" w:firstLine="420" w:firstLineChars="0"/>
+        <w:rPr>
+          <w:rFonts w:hint="eastAsia"/>
+          <w:lang w:val="en-US" w:eastAsia="zh-CN"/>
+        </w:rPr>
+      </w:pPr>
+      <w:r>
+        <w:rPr>
+          <w:rFonts w:hint="eastAsia"/>
+          <w:lang w:val="en-US" w:eastAsia="zh-CN"/>
+        </w:rPr>
+        <w:t xml:space="preserve">                // 如果 N 二进制表示的最低位为 1，那么需要计入贡献</w:t>
+      </w:r>
+    </w:p>
+    <w:p>
+      <w:pPr>
+        <w:ind w:left="0" w:leftChars="0" w:firstLine="420" w:firstLineChars="0"/>
+        <w:rPr>
+          <w:rFonts w:hint="eastAsia"/>
+          <w:lang w:val="en-US" w:eastAsia="zh-CN"/>
+        </w:rPr>
+      </w:pPr>
+      <w:r>
+        <w:rPr>
+          <w:rFonts w:hint="eastAsia"/>
+          <w:lang w:val="en-US" w:eastAsia="zh-CN"/>
+        </w:rPr>
+        <w:t xml:space="preserve">                ans *= x_contribute;</w:t>
+      </w:r>
+    </w:p>
+    <w:p>
+      <w:pPr>
+        <w:ind w:left="0" w:leftChars="0" w:firstLine="420" w:firstLineChars="0"/>
+        <w:rPr>
+          <w:rFonts w:hint="eastAsia"/>
+          <w:lang w:val="en-US" w:eastAsia="zh-CN"/>
+        </w:rPr>
+      </w:pPr>
+      <w:r>
+        <w:rPr>
+          <w:rFonts w:hint="eastAsia"/>
+          <w:lang w:val="en-US" w:eastAsia="zh-CN"/>
+        </w:rPr>
+        <w:t xml:space="preserve">            }</w:t>
+      </w:r>
+    </w:p>
+    <w:p>
+      <w:pPr>
+        <w:ind w:left="0" w:leftChars="0" w:firstLine="420" w:firstLineChars="0"/>
+        <w:rPr>
+          <w:rFonts w:hint="eastAsia"/>
+          <w:lang w:val="en-US" w:eastAsia="zh-CN"/>
+        </w:rPr>
+      </w:pPr>
+      <w:r>
+        <w:rPr>
+          <w:rFonts w:hint="eastAsia"/>
+          <w:lang w:val="en-US" w:eastAsia="zh-CN"/>
+        </w:rPr>
+        <w:t xml:space="preserve">            // 将贡献不断地平方</w:t>
+      </w:r>
+    </w:p>
+    <w:p>
+      <w:pPr>
+        <w:ind w:left="0" w:leftChars="0" w:firstLine="420" w:firstLineChars="0"/>
+        <w:rPr>
+          <w:rFonts w:hint="eastAsia"/>
+          <w:lang w:val="en-US" w:eastAsia="zh-CN"/>
+        </w:rPr>
+      </w:pPr>
+      <w:r>
+        <w:rPr>
+          <w:rFonts w:hint="eastAsia"/>
+          <w:lang w:val="en-US" w:eastAsia="zh-CN"/>
+        </w:rPr>
+        <w:t xml:space="preserve">            x_contribute *= x_contribute;</w:t>
+      </w:r>
+    </w:p>
+    <w:p>
+      <w:pPr>
+        <w:ind w:left="0" w:leftChars="0" w:firstLine="420" w:firstLineChars="0"/>
+        <w:rPr>
+          <w:rFonts w:hint="eastAsia"/>
+          <w:lang w:val="en-US" w:eastAsia="zh-CN"/>
+        </w:rPr>
+      </w:pPr>
+      <w:r>
+        <w:rPr>
+          <w:rFonts w:hint="eastAsia"/>
+          <w:lang w:val="en-US" w:eastAsia="zh-CN"/>
+        </w:rPr>
+        <w:t xml:space="preserve">            // 舍弃 N 二进制表示的最低位，这样我们每次只要判断最低位即可</w:t>
+      </w:r>
+    </w:p>
+    <w:p>
+      <w:pPr>
+        <w:ind w:left="0" w:leftChars="0" w:firstLine="420" w:firstLineChars="0"/>
+        <w:rPr>
+          <w:rFonts w:hint="eastAsia"/>
+          <w:lang w:val="en-US" w:eastAsia="zh-CN"/>
+        </w:rPr>
+      </w:pPr>
+      <w:r>
+        <w:rPr>
+          <w:rFonts w:hint="eastAsia"/>
+          <w:lang w:val="en-US" w:eastAsia="zh-CN"/>
+        </w:rPr>
+        <w:t xml:space="preserve">            N /= 2;</w:t>
+      </w:r>
+    </w:p>
+    <w:p>
+      <w:pPr>
+        <w:ind w:left="0" w:leftChars="0" w:firstLine="420" w:firstLineChars="0"/>
+        <w:rPr>
+          <w:rFonts w:hint="eastAsia"/>
+          <w:lang w:val="en-US" w:eastAsia="zh-CN"/>
+        </w:rPr>
+      </w:pPr>
+      <w:r>
+        <w:rPr>
+          <w:rFonts w:hint="eastAsia"/>
+          <w:lang w:val="en-US" w:eastAsia="zh-CN"/>
+        </w:rPr>
+        <w:t xml:space="preserve">        }</w:t>
+      </w:r>
+    </w:p>
+    <w:p>
+      <w:pPr>
+        <w:ind w:left="0" w:leftChars="0" w:firstLine="420" w:firstLineChars="0"/>
+        <w:rPr>
+          <w:rFonts w:hint="eastAsia"/>
+          <w:lang w:val="en-US" w:eastAsia="zh-CN"/>
+        </w:rPr>
+      </w:pPr>
+      <w:r>
+        <w:rPr>
+          <w:rFonts w:hint="eastAsia"/>
+          <w:lang w:val="en-US" w:eastAsia="zh-CN"/>
+        </w:rPr>
+        <w:t xml:space="preserve">        return ans;</w:t>
+      </w:r>
+    </w:p>
+    <w:p>
+      <w:pPr>
+        <w:ind w:left="0" w:leftChars="0" w:firstLine="420" w:firstLineChars="0"/>
+        <w:rPr>
+          <w:rFonts w:hint="eastAsia"/>
+          <w:lang w:val="en-US" w:eastAsia="zh-CN"/>
+        </w:rPr>
+      </w:pPr>
+      <w:r>
+        <w:rPr>
+          <w:rFonts w:hint="eastAsia"/>
+          <w:lang w:val="en-US" w:eastAsia="zh-CN"/>
+        </w:rPr>
+        <w:t xml:space="preserve">    }</w:t>
+      </w:r>
+    </w:p>
+    <w:p>
+      <w:pPr>
+        <w:ind w:left="0" w:leftChars="0" w:firstLine="420" w:firstLineChars="0"/>
+        <w:rPr>
+          <w:rFonts w:hint="eastAsia"/>
+          <w:lang w:val="en-US" w:eastAsia="zh-CN"/>
+        </w:rPr>
+      </w:pPr>
+    </w:p>
+    <w:p>
+      <w:pPr>
+        <w:ind w:left="0" w:leftChars="0" w:firstLine="420" w:firstLineChars="0"/>
+        <w:rPr>
+          <w:rFonts w:hint="eastAsia"/>
+          <w:lang w:val="en-US" w:eastAsia="zh-CN"/>
+        </w:rPr>
+      </w:pPr>
+      <w:r>
+        <w:rPr>
+          <w:rFonts w:hint="eastAsia"/>
+          <w:lang w:val="en-US" w:eastAsia="zh-CN"/>
+        </w:rPr>
+        <w:t xml:space="preserve">    double myPow(double x, int n) {</w:t>
+      </w:r>
+    </w:p>
+    <w:p>
+      <w:pPr>
+        <w:ind w:left="0" w:leftChars="0" w:firstLine="420" w:firstLineChars="0"/>
+        <w:rPr>
+          <w:rFonts w:hint="eastAsia"/>
+          <w:lang w:val="en-US" w:eastAsia="zh-CN"/>
+        </w:rPr>
+      </w:pPr>
+      <w:r>
+        <w:rPr>
+          <w:rFonts w:hint="eastAsia"/>
+          <w:lang w:val="en-US" w:eastAsia="zh-CN"/>
+        </w:rPr>
+        <w:t xml:space="preserve">        long long N = n;</w:t>
+      </w:r>
+    </w:p>
+    <w:p>
+      <w:pPr>
+        <w:ind w:left="0" w:leftChars="0" w:firstLine="420" w:firstLineChars="0"/>
+        <w:rPr>
+          <w:rFonts w:hint="eastAsia"/>
+          <w:lang w:val="en-US" w:eastAsia="zh-CN"/>
+        </w:rPr>
+      </w:pPr>
+      <w:r>
+        <w:rPr>
+          <w:rFonts w:hint="eastAsia"/>
+          <w:lang w:val="en-US" w:eastAsia="zh-CN"/>
+        </w:rPr>
+        <w:t xml:space="preserve">        return N &gt;= 0 ? quickMul(x, N) : 1.0 / quickMul(x, -N);</w:t>
+      </w:r>
+    </w:p>
+    <w:p>
+      <w:pPr>
+        <w:ind w:left="0" w:leftChars="0" w:firstLine="420" w:firstLineChars="0"/>
+        <w:rPr>
+          <w:rFonts w:hint="eastAsia"/>
+          <w:lang w:val="en-US" w:eastAsia="zh-CN"/>
+        </w:rPr>
+      </w:pPr>
+      <w:r>
+        <w:rPr>
+          <w:rFonts w:hint="eastAsia"/>
+          <w:lang w:val="en-US" w:eastAsia="zh-CN"/>
+        </w:rPr>
+        <w:t xml:space="preserve">    }</w:t>
+      </w:r>
+    </w:p>
+    <w:p>
+      <w:pPr>
+        <w:ind w:left="0" w:leftChars="0" w:firstLine="420" w:firstLineChars="0"/>
+        <w:rPr>
+          <w:rFonts w:hint="eastAsia"/>
+          <w:lang w:val="en-US" w:eastAsia="zh-CN"/>
+        </w:rPr>
+      </w:pPr>
+      <w:r>
+        <w:rPr>
+          <w:rFonts w:hint="eastAsia"/>
+          <w:lang w:val="en-US" w:eastAsia="zh-CN"/>
+        </w:rPr>
+        <w:t>};</w:t>
+      </w:r>
+    </w:p>
+    <w:p>
+      <w:pPr>
+        <w:ind w:left="0" w:leftChars="0" w:firstLine="420" w:firstLineChars="0"/>
+        <w:rPr>
+          <w:rFonts w:hint="eastAsia"/>
+          <w:b/>
+          <w:bCs/>
+          <w:lang w:val="en-US" w:eastAsia="zh-CN"/>
+        </w:rPr>
+      </w:pPr>
+      <w:r>
+        <w:rPr>
+          <w:rFonts w:hint="eastAsia"/>
+          <w:b/>
+          <w:bCs/>
+          <w:lang w:val="en-US" w:eastAsia="zh-CN"/>
+        </w:rPr>
+        <w:t>复杂度分析</w:t>
+      </w:r>
+    </w:p>
+    <w:p>
+      <w:pPr>
+        <w:ind w:left="0" w:leftChars="0" w:firstLine="420" w:firstLineChars="0"/>
+        <w:rPr>
+          <w:rFonts w:hint="eastAsia"/>
+          <w:lang w:val="en-US" w:eastAsia="zh-CN"/>
+        </w:rPr>
+      </w:pPr>
+      <w:r>
+        <w:rPr>
+          <w:rFonts w:hint="eastAsia"/>
+          <w:lang w:val="en-US" w:eastAsia="zh-CN"/>
+        </w:rPr>
+        <w:t>时间复杂度：O(logn)，即为对n进行二进制拆分的时间复杂度。</w:t>
+      </w:r>
+    </w:p>
+    <w:p>
+      <w:pPr>
+        <w:ind w:left="0" w:leftChars="0" w:firstLine="420" w:firstLineChars="0"/>
+        <w:rPr>
+          <w:rFonts w:hint="eastAsia"/>
+          <w:lang w:val="en-US" w:eastAsia="zh-CN"/>
+        </w:rPr>
+      </w:pPr>
+      <w:r>
+        <w:rPr>
+          <w:rFonts w:hint="eastAsia"/>
+          <w:lang w:val="en-US" w:eastAsia="zh-CN"/>
+        </w:rPr>
+        <w:t>空间复杂度：O(1)。</w:t>
+      </w:r>
     </w:p>
     <w:sectPr>
       <w:pgSz w:w="11906" w:h="16838"/>
@@ -690,7 +1246,7 @@
     <w:lsdException w:qFormat="1" w:unhideWhenUsed="0" w:uiPriority="10" w:semiHidden="0" w:name="Title"/>
     <w:lsdException w:uiPriority="99" w:name="Closing"/>
     <w:lsdException w:uiPriority="99" w:name="Signature"/>
-    <w:lsdException w:uiPriority="1" w:name="Default Paragraph Font"/>
+    <w:lsdException w:qFormat="1" w:uiPriority="1" w:semiHidden="0" w:name="Default Paragraph Font"/>
     <w:lsdException w:uiPriority="99" w:name="Body Text"/>
     <w:lsdException w:uiPriority="99" w:name="Body Text Indent"/>
     <w:lsdException w:uiPriority="99" w:name="List Continue"/>
@@ -728,7 +1284,7 @@
     <w:lsdException w:uiPriority="99" w:name="HTML Sample"/>
     <w:lsdException w:uiPriority="99" w:name="HTML Typewriter"/>
     <w:lsdException w:uiPriority="99" w:name="HTML Variable"/>
-    <w:lsdException w:qFormat="1" w:uiPriority="99" w:name="Normal Table"/>
+    <w:lsdException w:qFormat="1" w:uiPriority="99" w:semiHidden="0" w:name="Normal Table"/>
     <w:lsdException w:uiPriority="99" w:name="annotation subject"/>
     <w:lsdException w:uiPriority="99" w:name="Table Simple 1"/>
     <w:lsdException w:uiPriority="99" w:name="Table Simple 2"/>
@@ -1042,6 +1598,7 @@
   <w:style w:type="character" w:default="1" w:styleId="11">
     <w:name w:val="Default Paragraph Font"/>
     <w:unhideWhenUsed/>
+    <w:qFormat/>
     <w:uiPriority w:val="1"/>
   </w:style>
   <w:style w:type="table" w:default="1" w:styleId="12">
@@ -1117,6 +1674,7 @@
     <w:name w:val="标题 4 字符"/>
     <w:basedOn w:val="11"/>
     <w:link w:val="5"/>
+    <w:qFormat/>
     <w:uiPriority w:val="9"/>
     <w:rPr>
       <w:rFonts w:ascii="Times New Roman" w:hAnsi="Times New Roman" w:eastAsiaTheme="majorEastAsia" w:cstheme="majorBidi"/>
